--- a/data_exploration/validity_testing.docx
+++ b/data_exploration/validity_testing.docx
@@ -6,11 +6,15 @@
       <w:pPr>
         <w:rPr>
           <w:b/>
+          <w:sz w:val="20"/>
+          <w:szCs w:val="20"/>
         </w:rPr>
       </w:pPr>
       <w:r>
         <w:rPr>
           <w:b/>
+          <w:sz w:val="20"/>
+          <w:szCs w:val="20"/>
         </w:rPr>
         <w:t xml:space="preserve">This is taking our model and using our data to predict with it. </w:t>
       </w:r>
@@ -45,14 +49,18 @@
                 <w:b/>
                 <w:bCs/>
                 <w:color w:val="000000"/>
-              </w:rPr>
-            </w:pPr>
-            <w:r>
-              <w:rPr>
-                <w:rFonts w:ascii="Calibri" w:hAnsi="Calibri" w:cs="Calibri"/>
-                <w:b/>
-                <w:bCs/>
-                <w:color w:val="000000"/>
+                <w:sz w:val="20"/>
+                <w:szCs w:val="20"/>
+              </w:rPr>
+            </w:pPr>
+            <w:r>
+              <w:rPr>
+                <w:rFonts w:ascii="Calibri" w:hAnsi="Calibri" w:cs="Calibri"/>
+                <w:b/>
+                <w:bCs/>
+                <w:color w:val="000000"/>
+                <w:sz w:val="20"/>
+                <w:szCs w:val="20"/>
               </w:rPr>
               <w:t>Prediction Type</w:t>
             </w:r>
@@ -71,14 +79,18 @@
                 <w:b/>
                 <w:bCs/>
                 <w:color w:val="000000"/>
-              </w:rPr>
-            </w:pPr>
-            <w:r>
-              <w:rPr>
-                <w:rFonts w:ascii="Calibri" w:hAnsi="Calibri" w:cs="Calibri"/>
-                <w:b/>
-                <w:bCs/>
-                <w:color w:val="000000"/>
+                <w:sz w:val="20"/>
+                <w:szCs w:val="20"/>
+              </w:rPr>
+            </w:pPr>
+            <w:r>
+              <w:rPr>
+                <w:rFonts w:ascii="Calibri" w:hAnsi="Calibri" w:cs="Calibri"/>
+                <w:b/>
+                <w:bCs/>
+                <w:color w:val="000000"/>
+                <w:sz w:val="20"/>
+                <w:szCs w:val="20"/>
               </w:rPr>
               <w:t>Number</w:t>
             </w:r>
@@ -97,14 +109,18 @@
                 <w:b/>
                 <w:bCs/>
                 <w:color w:val="000000"/>
-              </w:rPr>
-            </w:pPr>
-            <w:r>
-              <w:rPr>
-                <w:rFonts w:ascii="Calibri" w:hAnsi="Calibri" w:cs="Calibri"/>
-                <w:b/>
-                <w:bCs/>
-                <w:color w:val="000000"/>
+                <w:sz w:val="20"/>
+                <w:szCs w:val="20"/>
+              </w:rPr>
+            </w:pPr>
+            <w:r>
+              <w:rPr>
+                <w:rFonts w:ascii="Calibri" w:hAnsi="Calibri" w:cs="Calibri"/>
+                <w:b/>
+                <w:bCs/>
+                <w:color w:val="000000"/>
+                <w:sz w:val="20"/>
+                <w:szCs w:val="20"/>
               </w:rPr>
               <w:t>Percentage</w:t>
             </w:r>
@@ -121,14 +137,18 @@
                 <w:b/>
                 <w:bCs/>
                 <w:color w:val="000000"/>
-              </w:rPr>
-            </w:pPr>
-            <w:r>
-              <w:rPr>
-                <w:rFonts w:ascii="Calibri" w:hAnsi="Calibri" w:cs="Calibri"/>
-                <w:b/>
-                <w:bCs/>
-                <w:color w:val="000000"/>
+                <w:sz w:val="20"/>
+                <w:szCs w:val="20"/>
+              </w:rPr>
+            </w:pPr>
+            <w:r>
+              <w:rPr>
+                <w:rFonts w:ascii="Calibri" w:hAnsi="Calibri" w:cs="Calibri"/>
+                <w:b/>
+                <w:bCs/>
+                <w:color w:val="000000"/>
+                <w:sz w:val="20"/>
+                <w:szCs w:val="20"/>
               </w:rPr>
               <w:t>Average difference from lower limit</w:t>
             </w:r>
@@ -145,14 +165,18 @@
                 <w:b/>
                 <w:bCs/>
                 <w:color w:val="000000"/>
-              </w:rPr>
-            </w:pPr>
-            <w:r>
-              <w:rPr>
-                <w:rFonts w:ascii="Calibri" w:hAnsi="Calibri" w:cs="Calibri"/>
-                <w:b/>
-                <w:bCs/>
-                <w:color w:val="000000"/>
+                <w:sz w:val="20"/>
+                <w:szCs w:val="20"/>
+              </w:rPr>
+            </w:pPr>
+            <w:r>
+              <w:rPr>
+                <w:rFonts w:ascii="Calibri" w:hAnsi="Calibri" w:cs="Calibri"/>
+                <w:b/>
+                <w:bCs/>
+                <w:color w:val="000000"/>
+                <w:sz w:val="20"/>
+                <w:szCs w:val="20"/>
               </w:rPr>
               <w:t>Average difference from upper limit</w:t>
             </w:r>
@@ -174,11 +198,15 @@
               <w:jc w:val="right"/>
               <w:rPr>
                 <w:color w:val="000000"/>
-              </w:rPr>
-            </w:pPr>
-            <w:r>
-              <w:rPr>
-                <w:color w:val="000000"/>
+                <w:sz w:val="20"/>
+                <w:szCs w:val="20"/>
+              </w:rPr>
+            </w:pPr>
+            <w:r>
+              <w:rPr>
+                <w:color w:val="000000"/>
+                <w:sz w:val="20"/>
+                <w:szCs w:val="20"/>
               </w:rPr>
               <w:t>Over estimation</w:t>
             </w:r>
@@ -196,12 +224,16 @@
               <w:rPr>
                 <w:rFonts w:ascii="Calibri" w:hAnsi="Calibri" w:cs="Calibri"/>
                 <w:color w:val="000000"/>
-              </w:rPr>
-            </w:pPr>
-            <w:r>
-              <w:rPr>
-                <w:rFonts w:ascii="Calibri" w:hAnsi="Calibri" w:cs="Calibri"/>
-                <w:color w:val="000000"/>
+                <w:sz w:val="20"/>
+                <w:szCs w:val="20"/>
+              </w:rPr>
+            </w:pPr>
+            <w:r>
+              <w:rPr>
+                <w:rFonts w:ascii="Calibri" w:hAnsi="Calibri" w:cs="Calibri"/>
+                <w:color w:val="000000"/>
+                <w:sz w:val="20"/>
+                <w:szCs w:val="20"/>
               </w:rPr>
               <w:t>72</w:t>
             </w:r>
@@ -219,12 +251,16 @@
               <w:rPr>
                 <w:rFonts w:ascii="Calibri" w:hAnsi="Calibri" w:cs="Calibri"/>
                 <w:color w:val="000000"/>
-              </w:rPr>
-            </w:pPr>
-            <w:r>
-              <w:rPr>
-                <w:rFonts w:ascii="Calibri" w:hAnsi="Calibri" w:cs="Calibri"/>
-                <w:color w:val="000000"/>
+                <w:sz w:val="20"/>
+                <w:szCs w:val="20"/>
+              </w:rPr>
+            </w:pPr>
+            <w:r>
+              <w:rPr>
+                <w:rFonts w:ascii="Calibri" w:hAnsi="Calibri" w:cs="Calibri"/>
+                <w:color w:val="000000"/>
+                <w:sz w:val="20"/>
+                <w:szCs w:val="20"/>
               </w:rPr>
               <w:t>37.8%</w:t>
             </w:r>
@@ -240,12 +276,16 @@
               <w:rPr>
                 <w:rFonts w:ascii="Calibri" w:hAnsi="Calibri" w:cs="Calibri"/>
                 <w:color w:val="000000"/>
-              </w:rPr>
-            </w:pPr>
-            <w:r>
-              <w:rPr>
-                <w:rFonts w:ascii="Calibri" w:hAnsi="Calibri" w:cs="Calibri"/>
-                <w:color w:val="000000"/>
+                <w:sz w:val="20"/>
+                <w:szCs w:val="20"/>
+              </w:rPr>
+            </w:pPr>
+            <w:r>
+              <w:rPr>
+                <w:rFonts w:ascii="Calibri" w:hAnsi="Calibri" w:cs="Calibri"/>
+                <w:color w:val="000000"/>
+                <w:sz w:val="20"/>
+                <w:szCs w:val="20"/>
               </w:rPr>
               <w:t>3.49</w:t>
             </w:r>
@@ -261,12 +301,16 @@
               <w:rPr>
                 <w:rFonts w:ascii="Calibri" w:hAnsi="Calibri" w:cs="Calibri"/>
                 <w:color w:val="000000"/>
-              </w:rPr>
-            </w:pPr>
-            <w:r>
-              <w:rPr>
-                <w:rFonts w:ascii="Calibri" w:hAnsi="Calibri" w:cs="Calibri"/>
-                <w:color w:val="000000"/>
+                <w:sz w:val="20"/>
+                <w:szCs w:val="20"/>
+              </w:rPr>
+            </w:pPr>
+            <w:r>
+              <w:rPr>
+                <w:rFonts w:ascii="Calibri" w:hAnsi="Calibri" w:cs="Calibri"/>
+                <w:color w:val="000000"/>
+                <w:sz w:val="20"/>
+                <w:szCs w:val="20"/>
               </w:rPr>
               <w:t>1.66</w:t>
             </w:r>
@@ -288,11 +332,15 @@
               <w:jc w:val="right"/>
               <w:rPr>
                 <w:color w:val="000000"/>
-              </w:rPr>
-            </w:pPr>
-            <w:r>
-              <w:rPr>
-                <w:color w:val="000000"/>
+                <w:sz w:val="20"/>
+                <w:szCs w:val="20"/>
+              </w:rPr>
+            </w:pPr>
+            <w:r>
+              <w:rPr>
+                <w:color w:val="000000"/>
+                <w:sz w:val="20"/>
+                <w:szCs w:val="20"/>
               </w:rPr>
               <w:t>Under estimation</w:t>
             </w:r>
@@ -310,12 +358,16 @@
               <w:rPr>
                 <w:rFonts w:ascii="Calibri" w:hAnsi="Calibri" w:cs="Calibri"/>
                 <w:color w:val="000000"/>
-              </w:rPr>
-            </w:pPr>
-            <w:r>
-              <w:rPr>
-                <w:rFonts w:ascii="Calibri" w:hAnsi="Calibri" w:cs="Calibri"/>
-                <w:color w:val="000000"/>
+                <w:sz w:val="20"/>
+                <w:szCs w:val="20"/>
+              </w:rPr>
+            </w:pPr>
+            <w:r>
+              <w:rPr>
+                <w:rFonts w:ascii="Calibri" w:hAnsi="Calibri" w:cs="Calibri"/>
+                <w:color w:val="000000"/>
+                <w:sz w:val="20"/>
+                <w:szCs w:val="20"/>
               </w:rPr>
               <w:t>65</w:t>
             </w:r>
@@ -333,12 +385,16 @@
               <w:rPr>
                 <w:rFonts w:ascii="Calibri" w:hAnsi="Calibri" w:cs="Calibri"/>
                 <w:color w:val="000000"/>
-              </w:rPr>
-            </w:pPr>
-            <w:r>
-              <w:rPr>
-                <w:rFonts w:ascii="Calibri" w:hAnsi="Calibri" w:cs="Calibri"/>
-                <w:color w:val="000000"/>
+                <w:sz w:val="20"/>
+                <w:szCs w:val="20"/>
+              </w:rPr>
+            </w:pPr>
+            <w:r>
+              <w:rPr>
+                <w:rFonts w:ascii="Calibri" w:hAnsi="Calibri" w:cs="Calibri"/>
+                <w:color w:val="000000"/>
+                <w:sz w:val="20"/>
+                <w:szCs w:val="20"/>
               </w:rPr>
               <w:t>34.6%</w:t>
             </w:r>
@@ -354,12 +410,16 @@
               <w:rPr>
                 <w:rFonts w:ascii="Calibri" w:hAnsi="Calibri" w:cs="Calibri"/>
                 <w:color w:val="000000"/>
-              </w:rPr>
-            </w:pPr>
-            <w:r>
-              <w:rPr>
-                <w:rFonts w:ascii="Calibri" w:hAnsi="Calibri" w:cs="Calibri"/>
-                <w:color w:val="000000"/>
+                <w:sz w:val="20"/>
+                <w:szCs w:val="20"/>
+              </w:rPr>
+            </w:pPr>
+            <w:r>
+              <w:rPr>
+                <w:rFonts w:ascii="Calibri" w:hAnsi="Calibri" w:cs="Calibri"/>
+                <w:color w:val="000000"/>
+                <w:sz w:val="20"/>
+                <w:szCs w:val="20"/>
               </w:rPr>
               <w:t>-1.67</w:t>
             </w:r>
@@ -375,19 +435,21 @@
               <w:rPr>
                 <w:rFonts w:ascii="Calibri" w:hAnsi="Calibri" w:cs="Calibri"/>
                 <w:color w:val="000000"/>
-              </w:rPr>
-            </w:pPr>
-            <w:r>
-              <w:rPr>
-                <w:rFonts w:ascii="Calibri" w:hAnsi="Calibri" w:cs="Calibri"/>
-                <w:color w:val="000000"/>
+                <w:sz w:val="20"/>
+                <w:szCs w:val="20"/>
+              </w:rPr>
+            </w:pPr>
+            <w:r>
+              <w:rPr>
+                <w:rFonts w:ascii="Calibri" w:hAnsi="Calibri" w:cs="Calibri"/>
+                <w:color w:val="000000"/>
+                <w:sz w:val="20"/>
+                <w:szCs w:val="20"/>
               </w:rPr>
               <w:t>-4.93</w:t>
             </w:r>
           </w:p>
         </w:tc>
-        <w:bookmarkStart w:id="0" w:name="_GoBack"/>
-        <w:bookmarkEnd w:id="0"/>
       </w:tr>
       <w:tr>
         <w:trPr>
@@ -403,11 +465,15 @@
               <w:jc w:val="right"/>
               <w:rPr>
                 <w:color w:val="000000"/>
-              </w:rPr>
-            </w:pPr>
-            <w:r>
-              <w:rPr>
-                <w:color w:val="000000"/>
+                <w:sz w:val="20"/>
+                <w:szCs w:val="20"/>
+              </w:rPr>
+            </w:pPr>
+            <w:r>
+              <w:rPr>
+                <w:color w:val="000000"/>
+                <w:sz w:val="20"/>
+                <w:szCs w:val="20"/>
               </w:rPr>
               <w:t>Within Interval</w:t>
             </w:r>
@@ -424,12 +490,16 @@
               <w:rPr>
                 <w:rFonts w:ascii="Calibri" w:hAnsi="Calibri" w:cs="Calibri"/>
                 <w:color w:val="000000"/>
-              </w:rPr>
-            </w:pPr>
-            <w:r>
-              <w:rPr>
-                <w:rFonts w:ascii="Calibri" w:hAnsi="Calibri" w:cs="Calibri"/>
-                <w:color w:val="000000"/>
+                <w:sz w:val="20"/>
+                <w:szCs w:val="20"/>
+              </w:rPr>
+            </w:pPr>
+            <w:r>
+              <w:rPr>
+                <w:rFonts w:ascii="Calibri" w:hAnsi="Calibri" w:cs="Calibri"/>
+                <w:color w:val="000000"/>
+                <w:sz w:val="20"/>
+                <w:szCs w:val="20"/>
               </w:rPr>
               <w:t>52</w:t>
             </w:r>
@@ -446,12 +516,16 @@
               <w:rPr>
                 <w:rFonts w:ascii="Calibri" w:hAnsi="Calibri" w:cs="Calibri"/>
                 <w:color w:val="000000"/>
-              </w:rPr>
-            </w:pPr>
-            <w:r>
-              <w:rPr>
-                <w:rFonts w:ascii="Calibri" w:hAnsi="Calibri" w:cs="Calibri"/>
-                <w:color w:val="000000"/>
+                <w:sz w:val="20"/>
+                <w:szCs w:val="20"/>
+              </w:rPr>
+            </w:pPr>
+            <w:r>
+              <w:rPr>
+                <w:rFonts w:ascii="Calibri" w:hAnsi="Calibri" w:cs="Calibri"/>
+                <w:color w:val="000000"/>
+                <w:sz w:val="20"/>
+                <w:szCs w:val="20"/>
               </w:rPr>
               <w:t>27.7%</w:t>
             </w:r>
@@ -467,12 +541,16 @@
               <w:rPr>
                 <w:rFonts w:ascii="Calibri" w:hAnsi="Calibri" w:cs="Calibri"/>
                 <w:color w:val="000000"/>
-              </w:rPr>
-            </w:pPr>
-            <w:r>
-              <w:rPr>
-                <w:rFonts w:ascii="Calibri" w:hAnsi="Calibri" w:cs="Calibri"/>
-                <w:color w:val="000000"/>
+                <w:sz w:val="20"/>
+                <w:szCs w:val="20"/>
+              </w:rPr>
+            </w:pPr>
+            <w:r>
+              <w:rPr>
+                <w:rFonts w:ascii="Calibri" w:hAnsi="Calibri" w:cs="Calibri"/>
+                <w:color w:val="000000"/>
+                <w:sz w:val="20"/>
+                <w:szCs w:val="20"/>
               </w:rPr>
               <w:t>0.957</w:t>
             </w:r>
@@ -488,12 +566,16 @@
               <w:rPr>
                 <w:rFonts w:ascii="Calibri" w:hAnsi="Calibri" w:cs="Calibri"/>
                 <w:color w:val="000000"/>
-              </w:rPr>
-            </w:pPr>
-            <w:r>
-              <w:rPr>
-                <w:rFonts w:ascii="Calibri" w:hAnsi="Calibri" w:cs="Calibri"/>
-                <w:color w:val="000000"/>
+                <w:sz w:val="20"/>
+                <w:szCs w:val="20"/>
+              </w:rPr>
+            </w:pPr>
+            <w:r>
+              <w:rPr>
+                <w:rFonts w:ascii="Calibri" w:hAnsi="Calibri" w:cs="Calibri"/>
+                <w:color w:val="000000"/>
+                <w:sz w:val="20"/>
+                <w:szCs w:val="20"/>
               </w:rPr>
               <w:t>-0.834</w:t>
             </w:r>
@@ -501,43 +583,52 @@
         </w:tc>
       </w:tr>
     </w:tbl>
-    <w:p/>
     <w:p>
-      <w:r>
-        <w:t>On average, if a prediction falls out of the actual range, and is an over estimation our model predicts $</w:t>
-      </w:r>
-      <w:r>
-        <w:t>1.66</w:t>
-      </w:r>
-      <w:r>
-        <w:t xml:space="preserve"> higher than the upper bound and $</w:t>
-      </w:r>
-      <w:r>
-        <w:t>3.49</w:t>
-      </w:r>
-      <w:r>
-        <w:t xml:space="preserve"> higher than the lower bound.</w:t>
-      </w:r>
+      <w:pPr>
+        <w:rPr>
+          <w:sz w:val="20"/>
+          <w:szCs w:val="20"/>
+        </w:rPr>
+      </w:pPr>
     </w:p>
-    <w:p/>
     <w:p>
-      <w:r>
-        <w:t>On average, if a prediction falls out of the actual range, and is an underestimation, our model predicts $</w:t>
-      </w:r>
-      <w:r>
-        <w:t>1.67</w:t>
-      </w:r>
-      <w:r>
-        <w:t xml:space="preserve"> lower than the lower bound and $</w:t>
-      </w:r>
-      <w:r>
-        <w:t>4.93</w:t>
-      </w:r>
-      <w:r>
-        <w:t xml:space="preserve"> lower than the upper bound.</w:t>
+      <w:pPr>
+        <w:rPr>
+          <w:sz w:val="20"/>
+          <w:szCs w:val="20"/>
+        </w:rPr>
+      </w:pPr>
+      <w:r>
+        <w:rPr>
+          <w:sz w:val="20"/>
+          <w:szCs w:val="20"/>
+        </w:rPr>
+        <w:t>On average, if a prediction falls out of the actual range, and is an over estimation our model predicts $1.66 higher than the upper bound and $3.49 higher than the lower bound.</w:t>
       </w:r>
     </w:p>
-    <w:p/>
+    <w:p>
+      <w:pPr>
+        <w:rPr>
+          <w:sz w:val="20"/>
+          <w:szCs w:val="20"/>
+        </w:rPr>
+      </w:pPr>
+    </w:p>
+    <w:p>
+      <w:pPr>
+        <w:rPr>
+          <w:sz w:val="20"/>
+          <w:szCs w:val="20"/>
+        </w:rPr>
+      </w:pPr>
+      <w:r>
+        <w:rPr>
+          <w:sz w:val="20"/>
+          <w:szCs w:val="20"/>
+        </w:rPr>
+        <w:t>On average, if a prediction falls out of the actual range, and is an underestimation, our model predicts $1.67 lower than the lower bound and $4.93 lower than the upper bound.</w:t>
+      </w:r>
+    </w:p>
     <w:p/>
     <w:p>
       <w:r>
@@ -554,7 +645,7 @@
           <w:noProof/>
         </w:rPr>
         <w:drawing>
-          <wp:inline distT="0" distB="0" distL="0" distR="0">
+          <wp:inline distT="0" distB="0" distL="0" distR="0" wp14:anchorId="31127A22" wp14:editId="2CE441CB">
             <wp:extent cx="4546600" cy="2809080"/>
             <wp:effectExtent l="0" t="0" r="0" b="0"/>
             <wp:docPr id="5" name="Picture 5" descr="/var/folders/dj/_t_wgv697412ljpwbmdjyyw80000j2/T/com.microsoft.Word/WebArchiveCopyPasteTempFiles/000007.png"/>
@@ -608,7 +699,6 @@
     </w:p>
     <w:p>
       <w:r>
-        <w:lastRenderedPageBreak/>
         <w:fldChar w:fldCharType="begin"/>
       </w:r>
       <w:r>
@@ -622,9 +712,9 @@
           <w:noProof/>
         </w:rPr>
         <w:drawing>
-          <wp:inline distT="0" distB="0" distL="0" distR="0">
-            <wp:extent cx="4279900" cy="2644301"/>
-            <wp:effectExtent l="0" t="0" r="0" b="0"/>
+          <wp:inline distT="0" distB="0" distL="0" distR="0" wp14:anchorId="4BBCE19C" wp14:editId="1AEE88ED">
+            <wp:extent cx="4276725" cy="2642339"/>
+            <wp:effectExtent l="0" t="0" r="3175" b="0"/>
             <wp:docPr id="6" name="Picture 6" descr="/var/folders/dj/_t_wgv697412ljpwbmdjyyw80000j2/T/com.microsoft.Word/WebArchiveCopyPasteTempFiles/000008.png"/>
             <wp:cNvGraphicFramePr>
               <a:graphicFrameLocks xmlns:a="http://schemas.openxmlformats.org/drawingml/2006/main" noChangeAspect="1"/>
@@ -654,7 +744,7 @@
                   <pic:spPr bwMode="auto">
                     <a:xfrm>
                       <a:off x="0" y="0"/>
-                      <a:ext cx="4287182" cy="2648800"/>
+                      <a:ext cx="4290376" cy="2650773"/>
                     </a:xfrm>
                     <a:prstGeom prst="rect">
                       <a:avLst/>
@@ -675,7 +765,6 @@
       </w:r>
     </w:p>
     <w:p/>
-    <w:p/>
     <w:p>
       <w:pPr>
         <w:rPr>
@@ -689,207 +778,10 @@
           <w:b/>
         </w:rPr>
       </w:pPr>
-    </w:p>
-    <w:p>
-      <w:pPr>
+      <w:r>
         <w:rPr>
           <w:b/>
         </w:rPr>
-      </w:pPr>
-    </w:p>
-    <w:p>
-      <w:pPr>
-        <w:rPr>
-          <w:b/>
-        </w:rPr>
-      </w:pPr>
-    </w:p>
-    <w:p>
-      <w:pPr>
-        <w:rPr>
-          <w:b/>
-        </w:rPr>
-      </w:pPr>
-    </w:p>
-    <w:p>
-      <w:pPr>
-        <w:rPr>
-          <w:b/>
-        </w:rPr>
-      </w:pPr>
-    </w:p>
-    <w:p>
-      <w:pPr>
-        <w:rPr>
-          <w:b/>
-        </w:rPr>
-      </w:pPr>
-    </w:p>
-    <w:p>
-      <w:pPr>
-        <w:rPr>
-          <w:b/>
-        </w:rPr>
-      </w:pPr>
-    </w:p>
-    <w:p>
-      <w:pPr>
-        <w:rPr>
-          <w:b/>
-        </w:rPr>
-      </w:pPr>
-    </w:p>
-    <w:p>
-      <w:pPr>
-        <w:rPr>
-          <w:b/>
-        </w:rPr>
-      </w:pPr>
-    </w:p>
-    <w:p>
-      <w:pPr>
-        <w:rPr>
-          <w:b/>
-        </w:rPr>
-      </w:pPr>
-    </w:p>
-    <w:p>
-      <w:pPr>
-        <w:rPr>
-          <w:b/>
-        </w:rPr>
-      </w:pPr>
-    </w:p>
-    <w:p>
-      <w:pPr>
-        <w:rPr>
-          <w:b/>
-        </w:rPr>
-      </w:pPr>
-    </w:p>
-    <w:p>
-      <w:pPr>
-        <w:rPr>
-          <w:b/>
-        </w:rPr>
-      </w:pPr>
-    </w:p>
-    <w:p>
-      <w:pPr>
-        <w:rPr>
-          <w:b/>
-        </w:rPr>
-      </w:pPr>
-    </w:p>
-    <w:p>
-      <w:pPr>
-        <w:rPr>
-          <w:b/>
-        </w:rPr>
-      </w:pPr>
-    </w:p>
-    <w:p>
-      <w:pPr>
-        <w:rPr>
-          <w:b/>
-        </w:rPr>
-      </w:pPr>
-    </w:p>
-    <w:p>
-      <w:pPr>
-        <w:rPr>
-          <w:b/>
-        </w:rPr>
-      </w:pPr>
-    </w:p>
-    <w:p>
-      <w:pPr>
-        <w:rPr>
-          <w:b/>
-        </w:rPr>
-      </w:pPr>
-    </w:p>
-    <w:p>
-      <w:pPr>
-        <w:rPr>
-          <w:b/>
-        </w:rPr>
-      </w:pPr>
-    </w:p>
-    <w:p>
-      <w:pPr>
-        <w:rPr>
-          <w:b/>
-        </w:rPr>
-      </w:pPr>
-    </w:p>
-    <w:p>
-      <w:pPr>
-        <w:rPr>
-          <w:b/>
-        </w:rPr>
-      </w:pPr>
-    </w:p>
-    <w:p>
-      <w:pPr>
-        <w:rPr>
-          <w:b/>
-        </w:rPr>
-      </w:pPr>
-    </w:p>
-    <w:p>
-      <w:pPr>
-        <w:rPr>
-          <w:b/>
-        </w:rPr>
-      </w:pPr>
-    </w:p>
-    <w:p>
-      <w:pPr>
-        <w:rPr>
-          <w:b/>
-        </w:rPr>
-      </w:pPr>
-    </w:p>
-    <w:p>
-      <w:pPr>
-        <w:rPr>
-          <w:b/>
-        </w:rPr>
-      </w:pPr>
-    </w:p>
-    <w:p>
-      <w:pPr>
-        <w:rPr>
-          <w:b/>
-        </w:rPr>
-      </w:pPr>
-    </w:p>
-    <w:p>
-      <w:pPr>
-        <w:rPr>
-          <w:b/>
-        </w:rPr>
-      </w:pPr>
-    </w:p>
-    <w:p>
-      <w:pPr>
-        <w:rPr>
-          <w:b/>
-        </w:rPr>
-      </w:pPr>
-    </w:p>
-    <w:p>
-      <w:pPr>
-        <w:rPr>
-          <w:b/>
-        </w:rPr>
-      </w:pPr>
-      <w:r>
-        <w:rPr>
-          <w:b/>
-        </w:rPr>
-        <w:lastRenderedPageBreak/>
         <w:t>Indonesia Model Predicted with Mexican Data</w:t>
       </w:r>
     </w:p>
@@ -1105,35 +997,7 @@
                 <w:rFonts w:ascii="Calibri" w:hAnsi="Calibri" w:cs="Calibri"/>
                 <w:color w:val="000000"/>
               </w:rPr>
-              <w:t>3</w:t>
-            </w:r>
-            <w:r>
-              <w:rPr>
-                <w:rFonts w:ascii="Calibri" w:hAnsi="Calibri" w:cs="Calibri"/>
-                <w:color w:val="000000"/>
-              </w:rPr>
-              <w:t>0</w:t>
-            </w:r>
-            <w:r>
-              <w:rPr>
-                <w:rFonts w:ascii="Calibri" w:hAnsi="Calibri" w:cs="Calibri"/>
-                <w:color w:val="000000"/>
-              </w:rPr>
-              <w:t>.</w:t>
-            </w:r>
-            <w:r>
-              <w:rPr>
-                <w:rFonts w:ascii="Calibri" w:hAnsi="Calibri" w:cs="Calibri"/>
-                <w:color w:val="000000"/>
-              </w:rPr>
-              <w:t>9</w:t>
-            </w:r>
-            <w:r>
-              <w:rPr>
-                <w:rFonts w:ascii="Calibri" w:hAnsi="Calibri" w:cs="Calibri"/>
-                <w:color w:val="000000"/>
-              </w:rPr>
-              <w:t>%</w:t>
+              <w:t>30.9%</w:t>
             </w:r>
           </w:p>
         </w:tc>
@@ -1247,84 +1111,49 @@
                 <w:rFonts w:ascii="Calibri" w:hAnsi="Calibri" w:cs="Calibri"/>
                 <w:color w:val="000000"/>
               </w:rPr>
-              <w:t>48</w:t>
-            </w:r>
-            <w:r>
-              <w:rPr>
-                <w:rFonts w:ascii="Calibri" w:hAnsi="Calibri" w:cs="Calibri"/>
-                <w:color w:val="000000"/>
-              </w:rPr>
-              <w:t>.</w:t>
-            </w:r>
-            <w:r>
-              <w:rPr>
-                <w:rFonts w:ascii="Calibri" w:hAnsi="Calibri" w:cs="Calibri"/>
-                <w:color w:val="000000"/>
-              </w:rPr>
-              <w:t>1</w:t>
-            </w:r>
-            <w:r>
-              <w:rPr>
-                <w:rFonts w:ascii="Calibri" w:hAnsi="Calibri" w:cs="Calibri"/>
-                <w:color w:val="000000"/>
-              </w:rPr>
-              <w:t>%</w:t>
-            </w:r>
-          </w:p>
-        </w:tc>
-        <w:tc>
-          <w:tcPr>
-            <w:tcW w:w="1337" w:type="dxa"/>
-          </w:tcPr>
-          <w:p>
-            <w:pPr>
-              <w:jc w:val="right"/>
-              <w:rPr>
-                <w:rFonts w:ascii="Calibri" w:hAnsi="Calibri" w:cs="Calibri"/>
-                <w:color w:val="000000"/>
-              </w:rPr>
-            </w:pPr>
-            <w:r>
-              <w:rPr>
-                <w:rFonts w:ascii="Calibri" w:hAnsi="Calibri" w:cs="Calibri"/>
-                <w:color w:val="000000"/>
-              </w:rPr>
-              <w:t>-</w:t>
-            </w:r>
-            <w:r>
-              <w:rPr>
-                <w:rFonts w:ascii="Calibri" w:hAnsi="Calibri" w:cs="Calibri"/>
-                <w:color w:val="000000"/>
-              </w:rPr>
-              <w:t>2.11</w:t>
-            </w:r>
-          </w:p>
-        </w:tc>
-        <w:tc>
-          <w:tcPr>
-            <w:tcW w:w="1337" w:type="dxa"/>
-          </w:tcPr>
-          <w:p>
-            <w:pPr>
-              <w:jc w:val="right"/>
-              <w:rPr>
-                <w:rFonts w:ascii="Calibri" w:hAnsi="Calibri" w:cs="Calibri"/>
-                <w:color w:val="000000"/>
-              </w:rPr>
-            </w:pPr>
-            <w:r>
-              <w:rPr>
-                <w:rFonts w:ascii="Calibri" w:hAnsi="Calibri" w:cs="Calibri"/>
-                <w:color w:val="000000"/>
-              </w:rPr>
-              <w:t>-</w:t>
-            </w:r>
-            <w:r>
-              <w:rPr>
-                <w:rFonts w:ascii="Calibri" w:hAnsi="Calibri" w:cs="Calibri"/>
-                <w:color w:val="000000"/>
-              </w:rPr>
-              <w:t>6.02</w:t>
+              <w:t>48.1%</w:t>
+            </w:r>
+          </w:p>
+        </w:tc>
+        <w:tc>
+          <w:tcPr>
+            <w:tcW w:w="1337" w:type="dxa"/>
+          </w:tcPr>
+          <w:p>
+            <w:pPr>
+              <w:jc w:val="right"/>
+              <w:rPr>
+                <w:rFonts w:ascii="Calibri" w:hAnsi="Calibri" w:cs="Calibri"/>
+                <w:color w:val="000000"/>
+              </w:rPr>
+            </w:pPr>
+            <w:r>
+              <w:rPr>
+                <w:rFonts w:ascii="Calibri" w:hAnsi="Calibri" w:cs="Calibri"/>
+                <w:color w:val="000000"/>
+              </w:rPr>
+              <w:t>-2.11</w:t>
+            </w:r>
+          </w:p>
+        </w:tc>
+        <w:tc>
+          <w:tcPr>
+            <w:tcW w:w="1337" w:type="dxa"/>
+          </w:tcPr>
+          <w:p>
+            <w:pPr>
+              <w:jc w:val="right"/>
+              <w:rPr>
+                <w:rFonts w:ascii="Calibri" w:hAnsi="Calibri" w:cs="Calibri"/>
+                <w:color w:val="000000"/>
+              </w:rPr>
+            </w:pPr>
+            <w:r>
+              <w:rPr>
+                <w:rFonts w:ascii="Calibri" w:hAnsi="Calibri" w:cs="Calibri"/>
+                <w:color w:val="000000"/>
+              </w:rPr>
+              <w:t>-6.02</w:t>
             </w:r>
           </w:p>
         </w:tc>
@@ -1393,77 +1222,49 @@
                 <w:rFonts w:ascii="Calibri" w:hAnsi="Calibri" w:cs="Calibri"/>
                 <w:color w:val="000000"/>
               </w:rPr>
-              <w:t>2</w:t>
-            </w:r>
-            <w:r>
-              <w:rPr>
-                <w:rFonts w:ascii="Calibri" w:hAnsi="Calibri" w:cs="Calibri"/>
-                <w:color w:val="000000"/>
-              </w:rPr>
-              <w:t>1</w:t>
-            </w:r>
-            <w:r>
-              <w:rPr>
-                <w:rFonts w:ascii="Calibri" w:hAnsi="Calibri" w:cs="Calibri"/>
-                <w:color w:val="000000"/>
-              </w:rPr>
-              <w:t>%</w:t>
-            </w:r>
-          </w:p>
-        </w:tc>
-        <w:tc>
-          <w:tcPr>
-            <w:tcW w:w="1337" w:type="dxa"/>
-          </w:tcPr>
-          <w:p>
-            <w:pPr>
-              <w:jc w:val="right"/>
-              <w:rPr>
-                <w:rFonts w:ascii="Calibri" w:hAnsi="Calibri" w:cs="Calibri"/>
-                <w:color w:val="000000"/>
-              </w:rPr>
-            </w:pPr>
-            <w:r>
-              <w:rPr>
-                <w:rFonts w:ascii="Calibri" w:hAnsi="Calibri" w:cs="Calibri"/>
-                <w:color w:val="000000"/>
-              </w:rPr>
-              <w:t>0.</w:t>
-            </w:r>
-            <w:r>
-              <w:rPr>
-                <w:rFonts w:ascii="Calibri" w:hAnsi="Calibri" w:cs="Calibri"/>
-                <w:color w:val="000000"/>
-              </w:rPr>
-              <w:t>811</w:t>
-            </w:r>
-          </w:p>
-        </w:tc>
-        <w:tc>
-          <w:tcPr>
-            <w:tcW w:w="1337" w:type="dxa"/>
-          </w:tcPr>
-          <w:p>
-            <w:pPr>
-              <w:jc w:val="right"/>
-              <w:rPr>
-                <w:rFonts w:ascii="Calibri" w:hAnsi="Calibri" w:cs="Calibri"/>
-                <w:color w:val="000000"/>
-              </w:rPr>
-            </w:pPr>
-            <w:r>
-              <w:rPr>
-                <w:rFonts w:ascii="Calibri" w:hAnsi="Calibri" w:cs="Calibri"/>
-                <w:color w:val="000000"/>
-              </w:rPr>
-              <w:t>-</w:t>
-            </w:r>
-            <w:r>
-              <w:rPr>
-                <w:rFonts w:ascii="Calibri" w:hAnsi="Calibri" w:cs="Calibri"/>
-                <w:color w:val="000000"/>
-              </w:rPr>
-              <w:t>-1.1</w:t>
+              <w:t>21%</w:t>
+            </w:r>
+          </w:p>
+        </w:tc>
+        <w:tc>
+          <w:tcPr>
+            <w:tcW w:w="1337" w:type="dxa"/>
+          </w:tcPr>
+          <w:p>
+            <w:pPr>
+              <w:jc w:val="right"/>
+              <w:rPr>
+                <w:rFonts w:ascii="Calibri" w:hAnsi="Calibri" w:cs="Calibri"/>
+                <w:color w:val="000000"/>
+              </w:rPr>
+            </w:pPr>
+            <w:r>
+              <w:rPr>
+                <w:rFonts w:ascii="Calibri" w:hAnsi="Calibri" w:cs="Calibri"/>
+                <w:color w:val="000000"/>
+              </w:rPr>
+              <w:t>0.811</w:t>
+            </w:r>
+          </w:p>
+        </w:tc>
+        <w:tc>
+          <w:tcPr>
+            <w:tcW w:w="1337" w:type="dxa"/>
+          </w:tcPr>
+          <w:p>
+            <w:pPr>
+              <w:jc w:val="right"/>
+              <w:rPr>
+                <w:rFonts w:ascii="Calibri" w:hAnsi="Calibri" w:cs="Calibri"/>
+                <w:color w:val="000000"/>
+              </w:rPr>
+            </w:pPr>
+            <w:r>
+              <w:rPr>
+                <w:rFonts w:ascii="Calibri" w:hAnsi="Calibri" w:cs="Calibri"/>
+                <w:color w:val="000000"/>
+              </w:rPr>
+              <w:t>--1.1</w:t>
             </w:r>
           </w:p>
         </w:tc>
@@ -1518,7 +1319,7 @@
           <w:noProof/>
         </w:rPr>
         <w:drawing>
-          <wp:inline distT="0" distB="0" distL="0" distR="0">
+          <wp:inline distT="0" distB="0" distL="0" distR="0" wp14:anchorId="22C1D212" wp14:editId="00A4C5E6">
             <wp:extent cx="5943600" cy="3672205"/>
             <wp:effectExtent l="0" t="0" r="0" b="0"/>
             <wp:docPr id="7" name="Picture 7" descr="/var/folders/dj/_t_wgv697412ljpwbmdjyyw80000j2/T/com.microsoft.Word/WebArchiveCopyPasteTempFiles/00000f.png"/>
@@ -1572,9 +1373,10 @@
     </w:p>
     <w:p/>
     <w:p/>
-    <w:p/>
-    <w:p/>
-    <w:p/>
+    <w:p>
+      <w:bookmarkStart w:id="0" w:name="_GoBack"/>
+      <w:bookmarkEnd w:id="0"/>
+    </w:p>
     <w:p/>
     <w:p>
       <w:pPr>
@@ -1779,14 +1581,7 @@
                 <w:rFonts w:ascii="Calibri" w:hAnsi="Calibri" w:cs="Calibri"/>
                 <w:color w:val="000000"/>
               </w:rPr>
-              <w:t>2</w:t>
-            </w:r>
-            <w:r>
-              <w:rPr>
-                <w:rFonts w:ascii="Calibri" w:hAnsi="Calibri" w:cs="Calibri"/>
-                <w:color w:val="000000"/>
-              </w:rPr>
-              <w:t>2</w:t>
+              <w:t>22</w:t>
             </w:r>
           </w:p>
         </w:tc>
@@ -1809,70 +1604,49 @@
                 <w:rFonts w:ascii="Calibri" w:hAnsi="Calibri" w:cs="Calibri"/>
                 <w:color w:val="000000"/>
               </w:rPr>
-              <w:t>20.6</w:t>
-            </w:r>
-            <w:r>
-              <w:rPr>
-                <w:rFonts w:ascii="Calibri" w:hAnsi="Calibri" w:cs="Calibri"/>
-                <w:color w:val="000000"/>
-              </w:rPr>
-              <w:t>%</w:t>
-            </w:r>
-          </w:p>
-        </w:tc>
-        <w:tc>
-          <w:tcPr>
-            <w:tcW w:w="1337" w:type="dxa"/>
-          </w:tcPr>
-          <w:p>
-            <w:pPr>
-              <w:jc w:val="right"/>
-              <w:rPr>
-                <w:rFonts w:ascii="Calibri" w:hAnsi="Calibri" w:cs="Calibri"/>
-                <w:color w:val="000000"/>
-              </w:rPr>
-            </w:pPr>
-            <w:r>
-              <w:rPr>
-                <w:rFonts w:ascii="Calibri" w:hAnsi="Calibri" w:cs="Calibri"/>
-                <w:color w:val="000000"/>
-              </w:rPr>
-              <w:t>4.1</w:t>
-            </w:r>
-            <w:r>
-              <w:rPr>
-                <w:rFonts w:ascii="Calibri" w:hAnsi="Calibri" w:cs="Calibri"/>
-                <w:color w:val="000000"/>
-              </w:rPr>
-              <w:t>6</w:t>
-            </w:r>
-          </w:p>
-        </w:tc>
-        <w:tc>
-          <w:tcPr>
-            <w:tcW w:w="1337" w:type="dxa"/>
-          </w:tcPr>
-          <w:p>
-            <w:pPr>
-              <w:jc w:val="right"/>
-              <w:rPr>
-                <w:rFonts w:ascii="Calibri" w:hAnsi="Calibri" w:cs="Calibri"/>
-                <w:color w:val="000000"/>
-              </w:rPr>
-            </w:pPr>
-            <w:r>
-              <w:rPr>
-                <w:rFonts w:ascii="Calibri" w:hAnsi="Calibri" w:cs="Calibri"/>
-                <w:color w:val="000000"/>
-              </w:rPr>
-              <w:t>2.3</w:t>
-            </w:r>
-            <w:r>
-              <w:rPr>
-                <w:rFonts w:ascii="Calibri" w:hAnsi="Calibri" w:cs="Calibri"/>
-                <w:color w:val="000000"/>
-              </w:rPr>
-              <w:t>2</w:t>
+              <w:t>20.6%</w:t>
+            </w:r>
+          </w:p>
+        </w:tc>
+        <w:tc>
+          <w:tcPr>
+            <w:tcW w:w="1337" w:type="dxa"/>
+          </w:tcPr>
+          <w:p>
+            <w:pPr>
+              <w:jc w:val="right"/>
+              <w:rPr>
+                <w:rFonts w:ascii="Calibri" w:hAnsi="Calibri" w:cs="Calibri"/>
+                <w:color w:val="000000"/>
+              </w:rPr>
+            </w:pPr>
+            <w:r>
+              <w:rPr>
+                <w:rFonts w:ascii="Calibri" w:hAnsi="Calibri" w:cs="Calibri"/>
+                <w:color w:val="000000"/>
+              </w:rPr>
+              <w:t>4.16</w:t>
+            </w:r>
+          </w:p>
+        </w:tc>
+        <w:tc>
+          <w:tcPr>
+            <w:tcW w:w="1337" w:type="dxa"/>
+          </w:tcPr>
+          <w:p>
+            <w:pPr>
+              <w:jc w:val="right"/>
+              <w:rPr>
+                <w:rFonts w:ascii="Calibri" w:hAnsi="Calibri" w:cs="Calibri"/>
+                <w:color w:val="000000"/>
+              </w:rPr>
+            </w:pPr>
+            <w:r>
+              <w:rPr>
+                <w:rFonts w:ascii="Calibri" w:hAnsi="Calibri" w:cs="Calibri"/>
+                <w:color w:val="000000"/>
+              </w:rPr>
+              <w:t>2.32</w:t>
             </w:r>
           </w:p>
         </w:tc>
@@ -1944,70 +1718,49 @@
                 <w:rFonts w:ascii="Calibri" w:hAnsi="Calibri" w:cs="Calibri"/>
                 <w:color w:val="000000"/>
               </w:rPr>
-              <w:t>70.1</w:t>
-            </w:r>
-            <w:r>
-              <w:rPr>
-                <w:rFonts w:ascii="Calibri" w:hAnsi="Calibri" w:cs="Calibri"/>
-                <w:color w:val="000000"/>
-              </w:rPr>
-              <w:t>%</w:t>
-            </w:r>
-          </w:p>
-        </w:tc>
-        <w:tc>
-          <w:tcPr>
-            <w:tcW w:w="1337" w:type="dxa"/>
-          </w:tcPr>
-          <w:p>
-            <w:pPr>
-              <w:jc w:val="right"/>
-              <w:rPr>
-                <w:rFonts w:ascii="Calibri" w:hAnsi="Calibri" w:cs="Calibri"/>
-                <w:color w:val="000000"/>
-              </w:rPr>
-            </w:pPr>
-            <w:r>
-              <w:rPr>
-                <w:rFonts w:ascii="Calibri" w:hAnsi="Calibri" w:cs="Calibri"/>
-                <w:color w:val="000000"/>
-              </w:rPr>
-              <w:t>-</w:t>
-            </w:r>
-            <w:r>
-              <w:rPr>
-                <w:rFonts w:ascii="Calibri" w:hAnsi="Calibri" w:cs="Calibri"/>
-                <w:color w:val="000000"/>
-              </w:rPr>
-              <w:t>3.42</w:t>
-            </w:r>
-          </w:p>
-        </w:tc>
-        <w:tc>
-          <w:tcPr>
-            <w:tcW w:w="1337" w:type="dxa"/>
-          </w:tcPr>
-          <w:p>
-            <w:pPr>
-              <w:jc w:val="right"/>
-              <w:rPr>
-                <w:rFonts w:ascii="Calibri" w:hAnsi="Calibri" w:cs="Calibri"/>
-                <w:color w:val="000000"/>
-              </w:rPr>
-            </w:pPr>
-            <w:r>
-              <w:rPr>
-                <w:rFonts w:ascii="Calibri" w:hAnsi="Calibri" w:cs="Calibri"/>
-                <w:color w:val="000000"/>
-              </w:rPr>
-              <w:t>-</w:t>
-            </w:r>
-            <w:r>
-              <w:rPr>
-                <w:rFonts w:ascii="Calibri" w:hAnsi="Calibri" w:cs="Calibri"/>
-                <w:color w:val="000000"/>
-              </w:rPr>
-              <w:t>5.34</w:t>
+              <w:t>70.1%</w:t>
+            </w:r>
+          </w:p>
+        </w:tc>
+        <w:tc>
+          <w:tcPr>
+            <w:tcW w:w="1337" w:type="dxa"/>
+          </w:tcPr>
+          <w:p>
+            <w:pPr>
+              <w:jc w:val="right"/>
+              <w:rPr>
+                <w:rFonts w:ascii="Calibri" w:hAnsi="Calibri" w:cs="Calibri"/>
+                <w:color w:val="000000"/>
+              </w:rPr>
+            </w:pPr>
+            <w:r>
+              <w:rPr>
+                <w:rFonts w:ascii="Calibri" w:hAnsi="Calibri" w:cs="Calibri"/>
+                <w:color w:val="000000"/>
+              </w:rPr>
+              <w:t>-3.42</w:t>
+            </w:r>
+          </w:p>
+        </w:tc>
+        <w:tc>
+          <w:tcPr>
+            <w:tcW w:w="1337" w:type="dxa"/>
+          </w:tcPr>
+          <w:p>
+            <w:pPr>
+              <w:jc w:val="right"/>
+              <w:rPr>
+                <w:rFonts w:ascii="Calibri" w:hAnsi="Calibri" w:cs="Calibri"/>
+                <w:color w:val="000000"/>
+              </w:rPr>
+            </w:pPr>
+            <w:r>
+              <w:rPr>
+                <w:rFonts w:ascii="Calibri" w:hAnsi="Calibri" w:cs="Calibri"/>
+                <w:color w:val="000000"/>
+              </w:rPr>
+              <w:t>-5.34</w:t>
             </w:r>
           </w:p>
         </w:tc>
@@ -2076,70 +1829,49 @@
                 <w:rFonts w:ascii="Calibri" w:hAnsi="Calibri" w:cs="Calibri"/>
                 <w:color w:val="000000"/>
               </w:rPr>
-              <w:t>9.3</w:t>
-            </w:r>
-            <w:r>
-              <w:rPr>
-                <w:rFonts w:ascii="Calibri" w:hAnsi="Calibri" w:cs="Calibri"/>
-                <w:color w:val="000000"/>
-              </w:rPr>
-              <w:t>%</w:t>
-            </w:r>
-          </w:p>
-        </w:tc>
-        <w:tc>
-          <w:tcPr>
-            <w:tcW w:w="1337" w:type="dxa"/>
-          </w:tcPr>
-          <w:p>
-            <w:pPr>
-              <w:jc w:val="right"/>
-              <w:rPr>
-                <w:rFonts w:ascii="Calibri" w:hAnsi="Calibri" w:cs="Calibri"/>
-                <w:color w:val="000000"/>
-              </w:rPr>
-            </w:pPr>
-            <w:r>
-              <w:rPr>
-                <w:rFonts w:ascii="Calibri" w:hAnsi="Calibri" w:cs="Calibri"/>
-                <w:color w:val="000000"/>
-              </w:rPr>
-              <w:t>0.</w:t>
-            </w:r>
-            <w:r>
-              <w:rPr>
-                <w:rFonts w:ascii="Calibri" w:hAnsi="Calibri" w:cs="Calibri"/>
-                <w:color w:val="000000"/>
-              </w:rPr>
-              <w:t>737</w:t>
-            </w:r>
-          </w:p>
-        </w:tc>
-        <w:tc>
-          <w:tcPr>
-            <w:tcW w:w="1337" w:type="dxa"/>
-          </w:tcPr>
-          <w:p>
-            <w:pPr>
-              <w:jc w:val="right"/>
-              <w:rPr>
-                <w:rFonts w:ascii="Calibri" w:hAnsi="Calibri" w:cs="Calibri"/>
-                <w:color w:val="000000"/>
-              </w:rPr>
-            </w:pPr>
-            <w:r>
-              <w:rPr>
-                <w:rFonts w:ascii="Calibri" w:hAnsi="Calibri" w:cs="Calibri"/>
-                <w:color w:val="000000"/>
-              </w:rPr>
-              <w:t>--1.</w:t>
-            </w:r>
-            <w:r>
-              <w:rPr>
-                <w:rFonts w:ascii="Calibri" w:hAnsi="Calibri" w:cs="Calibri"/>
-                <w:color w:val="000000"/>
-              </w:rPr>
-              <w:t>4</w:t>
+              <w:t>9.3%</w:t>
+            </w:r>
+          </w:p>
+        </w:tc>
+        <w:tc>
+          <w:tcPr>
+            <w:tcW w:w="1337" w:type="dxa"/>
+          </w:tcPr>
+          <w:p>
+            <w:pPr>
+              <w:jc w:val="right"/>
+              <w:rPr>
+                <w:rFonts w:ascii="Calibri" w:hAnsi="Calibri" w:cs="Calibri"/>
+                <w:color w:val="000000"/>
+              </w:rPr>
+            </w:pPr>
+            <w:r>
+              <w:rPr>
+                <w:rFonts w:ascii="Calibri" w:hAnsi="Calibri" w:cs="Calibri"/>
+                <w:color w:val="000000"/>
+              </w:rPr>
+              <w:t>0.737</w:t>
+            </w:r>
+          </w:p>
+        </w:tc>
+        <w:tc>
+          <w:tcPr>
+            <w:tcW w:w="1337" w:type="dxa"/>
+          </w:tcPr>
+          <w:p>
+            <w:pPr>
+              <w:jc w:val="right"/>
+              <w:rPr>
+                <w:rFonts w:ascii="Calibri" w:hAnsi="Calibri" w:cs="Calibri"/>
+                <w:color w:val="000000"/>
+              </w:rPr>
+            </w:pPr>
+            <w:r>
+              <w:rPr>
+                <w:rFonts w:ascii="Calibri" w:hAnsi="Calibri" w:cs="Calibri"/>
+                <w:color w:val="000000"/>
+              </w:rPr>
+              <w:t>--1.4</w:t>
             </w:r>
           </w:p>
         </w:tc>
@@ -2148,37 +1880,13 @@
     <w:p/>
     <w:p>
       <w:r>
-        <w:t>On average, if a prediction falls out of the actual range, and is an over estimation our model predicts $2.3</w:t>
-      </w:r>
-      <w:r>
-        <w:t>2</w:t>
-      </w:r>
-      <w:r>
-        <w:t xml:space="preserve"> higher than the upper bound and $4.1</w:t>
-      </w:r>
-      <w:r>
-        <w:t>6</w:t>
-      </w:r>
-      <w:r>
-        <w:t xml:space="preserve"> higher than the lower bound.</w:t>
+        <w:t>On average, if a prediction falls out of the actual range, and is an over estimation our model predicts $2.32 higher than the upper bound and $4.16 higher than the lower bound.</w:t>
       </w:r>
     </w:p>
     <w:p/>
     <w:p>
       <w:r>
-        <w:t>On average, if a prediction falls out of the actual range, and is an underestimation, our model predicts $</w:t>
-      </w:r>
-      <w:r>
-        <w:t>3.42</w:t>
-      </w:r>
-      <w:r>
-        <w:t xml:space="preserve"> lower than the lower bound and $</w:t>
-      </w:r>
-      <w:r>
-        <w:t>5.34</w:t>
-      </w:r>
-      <w:r>
-        <w:t xml:space="preserve"> lower than the upper bound.</w:t>
+        <w:t>On average, if a prediction falls out of the actual range, and is an underestimation, our model predicts $3.42 lower than the lower bound and $5.34 lower than the upper bound.</w:t>
       </w:r>
     </w:p>
     <w:p/>
@@ -2198,7 +1906,7 @@
           <w:noProof/>
         </w:rPr>
         <w:drawing>
-          <wp:inline distT="0" distB="0" distL="0" distR="0">
+          <wp:inline distT="0" distB="0" distL="0" distR="0" wp14:anchorId="4C48B55D" wp14:editId="1C627C17">
             <wp:extent cx="5943600" cy="3672205"/>
             <wp:effectExtent l="0" t="0" r="0" b="0"/>
             <wp:docPr id="8" name="Picture 8" descr="/var/folders/dj/_t_wgv697412ljpwbmdjyyw80000j2/T/com.microsoft.Word/WebArchiveCopyPasteTempFiles/000013.png"/>
